--- a/zdiffs/zdiff versus number correct.docx
+++ b/zdiffs/zdiff versus number correct.docx
@@ -496,127 +496,165 @@
       <w:r>
         <w:t xml:space="preserve">whole </w:t>
       </w:r>
+      <w:r>
+        <w:t>β-hairpins every once in a while?</w:t>
+      </w:r>
+    </w:p>
+    <w:p>
+      <w:r>
+        <w:t xml:space="preserve">HHOMP clusters are </w:t>
+      </w:r>
+      <w:r>
+        <w:t>me</w:t>
+      </w:r>
+      <w:r>
+        <w:t xml:space="preserve">asures of estimated evolutionary relatedness based upon </w:t>
+      </w:r>
+      <w:r>
+        <w:t>a model of evolution that assigns too low a probability of the insertion of a β-hairpin.</w:t>
+      </w:r>
+      <w:r>
+        <w:t xml:space="preserve"> </w:t>
+      </w:r>
+      <w:r>
+        <w:t>It's not just that related proteins are structurally similar. Also, related proteins that are significantly structurally different are hard for us to recognize as related</w:t>
+      </w:r>
+      <w:r>
+        <w:t>.</w:t>
+      </w:r>
+      <w:r>
+        <w:t xml:space="preserve"> In penal</w:t>
+      </w:r>
+      <w:r>
+        <w:t xml:space="preserve">izing insertions based on size, in a way that does not, as far as I know, have anything to do with the distribution of sizes of insertions; and in seeing any insertion as the same probability, whether or not it looks like a functional piece of another protein; </w:t>
+      </w:r>
+      <w:r>
+        <w:t xml:space="preserve">the CLANS clustering done in HHOMP </w:t>
+      </w:r>
+      <w:r>
+        <w:t>also selects for structural similarity</w:t>
+      </w:r>
+      <w:r>
+        <w:t>, in addition to evolutionary relatedness</w:t>
+      </w:r>
+      <w:r>
+        <w:t>. This is good.</w:t>
+      </w:r>
+    </w:p>
+    <w:p>
+      <w:r>
+        <w:t>So. What happens in the PAM model of evolution that the sequence alignment is based on?</w:t>
+      </w:r>
+    </w:p>
+    <w:p>
+      <w:r>
+        <w:t>There are two proteins</w:t>
+      </w:r>
+      <w:r>
+        <w:t xml:space="preserve">, each a set of named dots. Every once in a while, a dot will change name. </w:t>
+      </w:r>
+      <w:r>
+        <w:t>Also every once in a while, a group of dots will be added or removed. Over this time, the coordinates drift very slowly, except when dots are added or removed, in which case they change suddenly.</w:t>
+      </w:r>
+    </w:p>
+    <w:p>
+      <w:r>
+        <w:t xml:space="preserve">This mental image defines something important: </w:t>
+      </w:r>
+      <w:r>
+        <w:rPr>
+          <w:i/>
+        </w:rPr>
+        <w:t>evolutionary correspondence</w:t>
+      </w:r>
+      <w:r>
+        <w:t xml:space="preserve">. And because the </w:t>
+      </w:r>
+      <w:r>
+        <w:t xml:space="preserve">structures shift slowly, </w:t>
+      </w:r>
+      <w:r>
+        <w:t>evolutionarily corresponding residues will be close together in a structural alignment, barring insertions or deletions. INsertions or deletions in the strand region will screw this all up.</w:t>
+      </w:r>
+    </w:p>
+    <w:p>
+      <w:r>
+        <w:t>In this model of evolution, the sequence alignment is a maximum likelihood estimate of the evolutionary correspondence</w:t>
+      </w:r>
+      <w:r>
+        <w:t xml:space="preserve">s, which themselves are good estimates of the </w:t>
+      </w:r>
+      <w:r>
+        <w:t xml:space="preserve">intuitive </w:t>
+      </w:r>
+      <w:r>
+        <w:t>structural correspondences that you use when you do the dot renaming manually from a structural alignment.</w:t>
+      </w:r>
+    </w:p>
+    <w:p>
+      <w:r>
+        <w:t>So. That's why this works.</w:t>
+      </w:r>
+      <w:r>
+        <w:t xml:space="preserve"> How can I improve the estimation of the evolutionary correspondences?</w:t>
+      </w:r>
+    </w:p>
+    <w:p>
+      <w:r>
+        <w:t xml:space="preserve">Imagine if there were two </w:t>
+      </w:r>
+      <w:r>
+        <w:t>groups of proteins in a cluster: those that had a two-residue insertion in the middle of strand 1 since their common ancestor, and those that didn't. If the template didn't, then I want to get rid of the ones that did.</w:t>
+      </w:r>
+      <w:r>
+        <w:t xml:space="preserve"> In general I want to remove any structures that have </w:t>
+      </w:r>
+      <w:r>
+        <w:t xml:space="preserve">gaps in the alignment when </w:t>
+      </w:r>
+      <w:r>
+        <w:t>aligned with the template.</w:t>
+      </w:r>
+    </w:p>
+    <w:p>
+      <w:r>
+        <w:t>If I want to calculate fraction of residues correctly aligned, then I</w:t>
+      </w:r>
+      <w:r>
+        <w:t xml:space="preserve"> don't actually need to work with the structures directly. I can just check the alignments against the </w:t>
+      </w:r>
+      <w:r>
+        <w:t xml:space="preserve">structural alignment </w:t>
+      </w:r>
+      <w:r>
+        <w:t xml:space="preserve">produced by TopMatch. </w:t>
+      </w:r>
+      <w:r>
+        <w:t xml:space="preserve">This is a metric by which, sometimes, </w:t>
+      </w:r>
+      <w:r>
+        <w:t>a</w:t>
+      </w:r>
+      <w:r>
+        <w:t xml:space="preserve"> worse alignment method will get a better score, since if there are insertions or </w:t>
+      </w:r>
+      <w:r>
+        <w:t xml:space="preserve">deletions </w:t>
+      </w:r>
+      <w:r>
+        <w:t xml:space="preserve">in the </w:t>
+      </w:r>
+      <w:r>
+        <w:t xml:space="preserve">strands, then </w:t>
+      </w:r>
+      <w:r>
+        <w:t xml:space="preserve">the structure-based sequence alignment will actually be different than the </w:t>
+      </w:r>
+      <w:r>
+        <w:t>correct evolutionary alignment.</w:t>
+      </w:r>
       <w:bookmarkStart w:id="0" w:name="_GoBack"/>
       <w:bookmarkEnd w:id="0"/>
-      <w:r>
-        <w:t>β-hairpins every once in a while?</w:t>
-      </w:r>
-    </w:p>
-    <w:p>
-      <w:r>
-        <w:t xml:space="preserve">HHOMP clusters are </w:t>
-      </w:r>
-      <w:r>
-        <w:t>me</w:t>
-      </w:r>
-      <w:r>
-        <w:t xml:space="preserve">asures of estimated evolutionary relatedness based upon </w:t>
-      </w:r>
-      <w:r>
-        <w:t>a model of evolution that assigns too low a probability of the insertion of a β-hairpin.</w:t>
-      </w:r>
-      <w:r>
-        <w:t xml:space="preserve"> </w:t>
-      </w:r>
-      <w:r>
-        <w:t>It's not just that related proteins are structurally similar. Also, related proteins that are significantly structurally different are hard for us to recognize as related</w:t>
-      </w:r>
-      <w:r>
-        <w:t>.</w:t>
-      </w:r>
-      <w:r>
-        <w:t xml:space="preserve"> In penal</w:t>
-      </w:r>
-      <w:r>
-        <w:t xml:space="preserve">izing insertions based on size, in a way that does not, as far as I know, have anything to do with the distribution of sizes of insertions; and in seeing any insertion as the same probability, whether or not it looks like a functional piece of another protein; </w:t>
-      </w:r>
-      <w:r>
-        <w:t xml:space="preserve">the CLANS clustering done in HHOMP </w:t>
-      </w:r>
-      <w:r>
-        <w:t>also selects for structural similarity</w:t>
-      </w:r>
-      <w:r>
-        <w:t>, in addition to evolutionary relatedness</w:t>
-      </w:r>
-      <w:r>
-        <w:t>. This is good.</w:t>
-      </w:r>
-    </w:p>
-    <w:p>
-      <w:r>
-        <w:t>So. What happens in the PAM model of evolution that the sequence alignment is based on?</w:t>
-      </w:r>
-    </w:p>
-    <w:p>
-      <w:r>
-        <w:t>There are two proteins</w:t>
-      </w:r>
-      <w:r>
-        <w:t xml:space="preserve">, each a set of named dots. Every once in a while, a dot will change name. </w:t>
-      </w:r>
-      <w:r>
-        <w:t>Also every once in a while, a group of dots will be added or removed. Over this time, the coordinates drift very slowly, except when dots are added or removed, in which case they change suddenly.</w:t>
-      </w:r>
-    </w:p>
-    <w:p>
-      <w:r>
-        <w:t xml:space="preserve">This mental image defines something important: </w:t>
-      </w:r>
-      <w:r>
-        <w:rPr>
-          <w:i/>
-        </w:rPr>
-        <w:t>evolutionary correspondence</w:t>
-      </w:r>
-      <w:r>
-        <w:t xml:space="preserve">. And because the </w:t>
-      </w:r>
-      <w:r>
-        <w:t xml:space="preserve">structures shift slowly, </w:t>
-      </w:r>
-      <w:r>
-        <w:t>evolutionarily corresponding residues will be close together in a structural alignment, barring insertions or deletions. INsertions or deletions in the strand region will screw this all up.</w:t>
-      </w:r>
-    </w:p>
-    <w:p>
-      <w:r>
-        <w:t>In this model of evolution, the sequence alignment is a maximum likelihood estimate of the evolutionary correspondence</w:t>
-      </w:r>
-      <w:r>
-        <w:t xml:space="preserve">s, which themselves are good estimates of the </w:t>
-      </w:r>
-      <w:r>
-        <w:t xml:space="preserve">intuitive </w:t>
-      </w:r>
-      <w:r>
-        <w:t>structural correspondences that you use when you do the dot renaming manually from a structural alignment.</w:t>
-      </w:r>
-    </w:p>
-    <w:p>
-      <w:r>
-        <w:t>So. That's why this works.</w:t>
-      </w:r>
-      <w:r>
-        <w:t xml:space="preserve"> How can I improve the estimation of the evolutionary correspondences?</w:t>
-      </w:r>
-    </w:p>
-    <w:p>
-      <w:r>
-        <w:t xml:space="preserve">Imagine if there were two </w:t>
-      </w:r>
-      <w:r>
-        <w:t>groups of proteins in a cluster: those that had a two-residue insertion in the middle of strand 1 since their common ancestor, and those that didn't. If the template didn't, then I want to get rid of the ones that did.</w:t>
-      </w:r>
-      <w:r>
-        <w:t xml:space="preserve"> In general I want to remove any structures that have </w:t>
-      </w:r>
-      <w:r>
-        <w:t xml:space="preserve">gaps in the alignment when </w:t>
-      </w:r>
-      <w:r>
-        <w:t>aligned with the template.</w:t>
-      </w:r>
     </w:p>
     <w:sectPr>
       <w:pgSz w:w="12240" w:h="15840"/>
@@ -791,6 +829,7 @@
   <w:style w:type="character" w:default="1" w:styleId="DefaultParagraphFont">
     <w:name w:val="Default Paragraph Font"/>
     <w:uiPriority w:val="1"/>
+    <w:semiHidden/>
     <w:unhideWhenUsed/>
   </w:style>
   <w:style w:type="table" w:default="1" w:styleId="TableNormal">
@@ -980,6 +1019,7 @@
   <w:style w:type="character" w:default="1" w:styleId="DefaultParagraphFont">
     <w:name w:val="Default Paragraph Font"/>
     <w:uiPriority w:val="1"/>
+    <w:semiHidden/>
     <w:unhideWhenUsed/>
   </w:style>
   <w:style w:type="table" w:default="1" w:styleId="TableNormal">
@@ -1296,7 +1336,7 @@
 </file>
 
 <file path=customXml/itemProps1.xml><?xml version="1.0" encoding="utf-8"?>
-<ds:datastoreItem xmlns:ds="http://schemas.openxmlformats.org/officeDocument/2006/customXml" ds:itemID="{8D2BDCE5-55F5-4F3C-AA72-CB625069857E}">
+<ds:datastoreItem xmlns:ds="http://schemas.openxmlformats.org/officeDocument/2006/customXml" ds:itemID="{7F930B01-6F15-4F27-AD42-D1BAE0AE30B6}">
   <ds:schemaRefs>
     <ds:schemaRef ds:uri="http://schemas.openxmlformats.org/officeDocument/2006/bibliography"/>
   </ds:schemaRefs>
